--- a/Resume_datascience.docx
+++ b/Resume_datascience.docx
@@ -64,7 +64,6 @@
         <w:jc w:val="center"/>
         <w:rPr>
           <w:rFonts w:ascii="Palatino" w:hAnsi="Palatino"/>
-          <w:color w:val="000000"/>
           <w:sz w:val="18"/>
         </w:rPr>
       </w:pPr>
@@ -193,46 +192,6 @@
           <w:sz w:val="18"/>
         </w:rPr>
         <w:t>cameronjfife.com</w:t>
-      </w:r>
-      <w:r>
-        <w:rPr>
-          <w:rFonts w:ascii="Palatino" w:hAnsi="Palatino"/>
-          <w:color w:val="000000"/>
-          <w:sz w:val="18"/>
-        </w:rPr>
-        <w:fldChar w:fldCharType="begin"/>
-      </w:r>
-      <w:r>
-        <w:rPr>
-          <w:rFonts w:ascii="Palatino" w:hAnsi="Palatino"/>
-          <w:color w:val="000000"/>
-          <w:sz w:val="18"/>
-        </w:rPr>
-        <w:instrText>jane.smith@gmail.com</w:instrText>
-      </w:r>
-      <w:r>
-        <w:rPr>
-          <w:rFonts w:ascii="Palatino" w:hAnsi="Palatino"/>
-          <w:color w:val="000000"/>
-          <w:sz w:val="18"/>
-        </w:rPr>
-        <w:fldChar w:fldCharType="separate"/>
-      </w:r>
-      <w:r>
-        <w:rPr>
-          <w:rStyle w:val="Hyperlink"/>
-          <w:rFonts w:ascii="Palatino" w:hAnsi="Palatino"/>
-          <w:sz w:val="18"/>
-        </w:rPr>
-        <w:t>johndoe@gmail.com</w:t>
-      </w:r>
-      <w:r>
-        <w:rPr>
-          <w:rFonts w:ascii="Palatino" w:hAnsi="Palatino"/>
-          <w:color w:val="000000"/>
-          <w:sz w:val="18"/>
-        </w:rPr>
-        <w:fldChar w:fldCharType="end"/>
       </w:r>
     </w:p>
     <w:p>
@@ -603,36 +562,7 @@
           <w:sz w:val="28"/>
           <w:szCs w:val="28"/>
         </w:rPr>
-        <w:t xml:space="preserve">(It’s </w:t>
-      </w:r>
-      <w:proofErr w:type="gramStart"/>
-      <w:r>
-        <w:rPr>
-          <w:rFonts w:cs="Aharoni"/>
-          <w:b/>
-          <w:sz w:val="28"/>
-          <w:szCs w:val="28"/>
-        </w:rPr>
-        <w:t xml:space="preserve">really </w:t>
-      </w:r>
-      <w:r>
-        <w:rPr>
-          <w:rFonts w:cs="Aharoni"/>
-          <w:b/>
-          <w:sz w:val="28"/>
-          <w:szCs w:val="28"/>
-        </w:rPr>
-        <w:t>nice</w:t>
-      </w:r>
-      <w:proofErr w:type="gramEnd"/>
-      <w:r>
-        <w:rPr>
-          <w:rFonts w:cs="Aharoni"/>
-          <w:b/>
-          <w:sz w:val="28"/>
-          <w:szCs w:val="28"/>
-        </w:rPr>
-        <w:t xml:space="preserve"> bro. People compliment me on it all the time)</w:t>
+        <w:t>3.93</w:t>
       </w:r>
     </w:p>
     <w:p>
@@ -672,7 +602,7 @@
           <w:sz w:val="22"/>
           <w:szCs w:val="22"/>
         </w:rPr>
-        <w:t xml:space="preserve">Data Science, </w:t>
+        <w:t>Linear Algebra, Calculus I &amp; II, Data Structures, Algorithms, Discrete Math</w:t>
       </w:r>
       <w:r>
         <w:rPr>
@@ -680,7 +610,7 @@
           <w:sz w:val="22"/>
           <w:szCs w:val="22"/>
         </w:rPr>
-        <w:t>Linear Algebra, Calculus I &amp; II, Data Structures, Algorithms, Discrete Math</w:t>
+        <w:t xml:space="preserve"> I &amp; II</w:t>
       </w:r>
       <w:r>
         <w:rPr>
@@ -688,7 +618,7 @@
           <w:sz w:val="22"/>
           <w:szCs w:val="22"/>
         </w:rPr>
-        <w:t xml:space="preserve"> I &amp; II</w:t>
+        <w:t>,</w:t>
       </w:r>
       <w:r>
         <w:rPr>
@@ -696,7 +626,7 @@
           <w:sz w:val="22"/>
           <w:szCs w:val="22"/>
         </w:rPr>
-        <w:t>,</w:t>
+        <w:t xml:space="preserve"> </w:t>
       </w:r>
       <w:r>
         <w:rPr>
@@ -704,7 +634,7 @@
           <w:sz w:val="22"/>
           <w:szCs w:val="22"/>
         </w:rPr>
-        <w:t xml:space="preserve"> </w:t>
+        <w:t>Web Engineering</w:t>
       </w:r>
       <w:r>
         <w:rPr>
@@ -712,7 +642,7 @@
           <w:sz w:val="22"/>
           <w:szCs w:val="22"/>
         </w:rPr>
-        <w:t>Web Engineering</w:t>
+        <w:t>, Computer Architecture</w:t>
       </w:r>
       <w:r>
         <w:rPr>
@@ -720,7 +650,7 @@
           <w:sz w:val="22"/>
           <w:szCs w:val="22"/>
         </w:rPr>
-        <w:t>, Computer Architecture</w:t>
+        <w:t>, Data Wrangling &amp; Visualizations</w:t>
       </w:r>
       <w:r>
         <w:rPr>
@@ -728,95 +658,71 @@
           <w:sz w:val="22"/>
           <w:szCs w:val="22"/>
         </w:rPr>
-        <w:t>, Data Wrangling &amp; Visualizations</w:t>
-      </w:r>
-    </w:p>
-    <w:p>
-      <w:pPr>
-        <w:rPr>
-          <w:rFonts w:asciiTheme="majorHAnsi" w:hAnsiTheme="majorHAnsi"/>
-        </w:rPr>
-      </w:pPr>
-      <w:r>
-        <w:rPr>
-          <w:rFonts w:asciiTheme="majorHAnsi" w:hAnsiTheme="majorHAnsi"/>
-          <w:sz w:val="20"/>
-          <w:szCs w:val="20"/>
-        </w:rPr>
-        <w:t xml:space="preserve">      </w:t>
-      </w:r>
-      <w:r>
-        <w:rPr>
-          <w:rFonts w:asciiTheme="majorHAnsi" w:hAnsiTheme="majorHAnsi"/>
-          <w:color w:val="1F497D" w:themeColor="text2"/>
-        </w:rPr>
-        <w:t xml:space="preserve">Extra-Curricular: </w:t>
-      </w:r>
-    </w:p>
-    <w:p>
-      <w:pPr>
-        <w:ind w:left="720"/>
+        <w:t>, Machine Learning</w:t>
+      </w:r>
+      <w:r>
         <w:rPr>
           <w:rFonts w:asciiTheme="majorHAnsi" w:hAnsiTheme="majorHAnsi" w:cs="Aharoni"/>
           <w:sz w:val="22"/>
           <w:szCs w:val="22"/>
         </w:rPr>
-      </w:pPr>
-      <w:r>
+        <w:t>, Operating Systems</w:t>
+      </w:r>
+    </w:p>
+    <w:p>
+      <w:pPr>
+        <w:rPr>
+          <w:rFonts w:asciiTheme="majorHAnsi" w:hAnsiTheme="majorHAnsi"/>
+        </w:rPr>
+      </w:pPr>
+      <w:r>
+        <w:rPr>
+          <w:rFonts w:asciiTheme="majorHAnsi" w:hAnsiTheme="majorHAnsi"/>
+          <w:sz w:val="20"/>
+          <w:szCs w:val="20"/>
+        </w:rPr>
+        <w:t xml:space="preserve">      </w:t>
+      </w:r>
+      <w:r>
+        <w:rPr>
+          <w:rFonts w:asciiTheme="majorHAnsi" w:hAnsiTheme="majorHAnsi"/>
+          <w:color w:val="1F497D" w:themeColor="text2"/>
+        </w:rPr>
+        <w:t xml:space="preserve">Extra-Curricular: </w:t>
+      </w:r>
+    </w:p>
+    <w:p>
+      <w:pPr>
+        <w:ind w:left="720"/>
         <w:rPr>
           <w:rFonts w:asciiTheme="majorHAnsi" w:hAnsiTheme="majorHAnsi" w:cs="Aharoni"/>
           <w:sz w:val="22"/>
           <w:szCs w:val="22"/>
         </w:rPr>
-        <w:t>C</w:t>
-      </w:r>
+      </w:pPr>
       <w:r>
         <w:rPr>
           <w:rFonts w:asciiTheme="majorHAnsi" w:hAnsiTheme="majorHAnsi" w:cs="Aharoni"/>
           <w:sz w:val="22"/>
           <w:szCs w:val="22"/>
         </w:rPr>
-        <w:t>o-founder and secretary for artificial intelligence society, lecturer for discrete math, and TA for data structures course</w:t>
-      </w:r>
-    </w:p>
-    <w:p>
-      <w:pPr>
-        <w:rPr>
-          <w:rFonts w:asciiTheme="majorHAnsi" w:hAnsiTheme="majorHAnsi"/>
-        </w:rPr>
-      </w:pPr>
-      <w:r>
-        <w:rPr>
-          <w:rFonts w:asciiTheme="majorHAnsi" w:hAnsiTheme="majorHAnsi"/>
-          <w:sz w:val="20"/>
-          <w:szCs w:val="20"/>
-        </w:rPr>
-        <w:t xml:space="preserve">      </w:t>
-      </w:r>
-      <w:r>
-        <w:rPr>
-          <w:rFonts w:asciiTheme="majorHAnsi" w:hAnsiTheme="majorHAnsi"/>
-          <w:color w:val="1F497D" w:themeColor="text2"/>
-        </w:rPr>
-        <w:t>Online Schooling:</w:t>
-      </w:r>
-    </w:p>
-    <w:p>
-      <w:pPr>
-        <w:ind w:left="720"/>
+        <w:t>C</w:t>
+      </w:r>
+      <w:r>
         <w:rPr>
           <w:rFonts w:asciiTheme="majorHAnsi" w:hAnsiTheme="majorHAnsi" w:cs="Aharoni"/>
           <w:sz w:val="22"/>
           <w:szCs w:val="22"/>
         </w:rPr>
-      </w:pPr>
+        <w:t xml:space="preserve">o-founder and secretary for </w:t>
+      </w:r>
       <w:r>
         <w:rPr>
           <w:rFonts w:asciiTheme="majorHAnsi" w:hAnsiTheme="majorHAnsi" w:cs="Aharoni"/>
           <w:sz w:val="22"/>
           <w:szCs w:val="22"/>
         </w:rPr>
-        <w:t>Harvard Business School Cor</w:t>
+        <w:t>A</w:t>
       </w:r>
       <w:r>
         <w:rPr>
@@ -824,7 +730,7 @@
           <w:sz w:val="22"/>
           <w:szCs w:val="22"/>
         </w:rPr>
-        <w:t xml:space="preserve">e: </w:t>
+        <w:t xml:space="preserve">rtificial </w:t>
       </w:r>
       <w:r>
         <w:rPr>
@@ -832,7 +738,7 @@
           <w:sz w:val="22"/>
           <w:szCs w:val="22"/>
         </w:rPr>
-        <w:t>Accounting, Business St</w:t>
+        <w:t>I</w:t>
       </w:r>
       <w:r>
         <w:rPr>
@@ -840,7 +746,7 @@
           <w:sz w:val="22"/>
           <w:szCs w:val="22"/>
         </w:rPr>
-        <w:t>atistics</w:t>
+        <w:t xml:space="preserve">ntelligence </w:t>
       </w:r>
       <w:r>
         <w:rPr>
@@ -848,7 +754,7 @@
           <w:sz w:val="22"/>
           <w:szCs w:val="22"/>
         </w:rPr>
-        <w:t xml:space="preserve"> </w:t>
+        <w:t>S</w:t>
       </w:r>
       <w:r>
         <w:rPr>
@@ -856,7 +762,7 @@
           <w:sz w:val="22"/>
           <w:szCs w:val="22"/>
         </w:rPr>
-        <w:t>and Economics</w:t>
+        <w:t xml:space="preserve">ociety, lecturer for </w:t>
       </w:r>
       <w:r>
         <w:rPr>
@@ -864,25 +770,23 @@
           <w:sz w:val="22"/>
           <w:szCs w:val="22"/>
         </w:rPr>
-        <w:t xml:space="preserve"> </w:t>
-      </w:r>
-    </w:p>
-    <w:p>
-      <w:pPr>
-        <w:ind w:left="720"/>
+        <w:t>D</w:t>
+      </w:r>
+      <w:r>
         <w:rPr>
           <w:rFonts w:asciiTheme="majorHAnsi" w:hAnsiTheme="majorHAnsi" w:cs="Aharoni"/>
           <w:sz w:val="22"/>
           <w:szCs w:val="22"/>
         </w:rPr>
-      </w:pPr>
+        <w:t xml:space="preserve">iscrete </w:t>
+      </w:r>
       <w:r>
         <w:rPr>
           <w:rFonts w:asciiTheme="majorHAnsi" w:hAnsiTheme="majorHAnsi" w:cs="Aharoni"/>
           <w:sz w:val="22"/>
           <w:szCs w:val="22"/>
         </w:rPr>
-        <w:t>Coursera:</w:t>
+        <w:t>M</w:t>
       </w:r>
       <w:r>
         <w:rPr>
@@ -890,7 +794,7 @@
           <w:sz w:val="22"/>
           <w:szCs w:val="22"/>
         </w:rPr>
-        <w:t xml:space="preserve"> Algorithms, Data Structures, and G</w:t>
+        <w:t>ath</w:t>
       </w:r>
       <w:r>
         <w:rPr>
@@ -898,7 +802,169 @@
           <w:sz w:val="22"/>
           <w:szCs w:val="22"/>
         </w:rPr>
-        <w:t>raphs taught by University of California, San Diego</w:t>
+        <w:t xml:space="preserve"> II</w:t>
+      </w:r>
+      <w:r>
+        <w:rPr>
+          <w:rFonts w:asciiTheme="majorHAnsi" w:hAnsiTheme="majorHAnsi" w:cs="Aharoni"/>
+          <w:sz w:val="22"/>
+          <w:szCs w:val="22"/>
+        </w:rPr>
+        <w:t xml:space="preserve">, TA for </w:t>
+      </w:r>
+      <w:r>
+        <w:rPr>
+          <w:rFonts w:asciiTheme="majorHAnsi" w:hAnsiTheme="majorHAnsi" w:cs="Aharoni"/>
+          <w:sz w:val="22"/>
+          <w:szCs w:val="22"/>
+        </w:rPr>
+        <w:t>D</w:t>
+      </w:r>
+      <w:r>
+        <w:rPr>
+          <w:rFonts w:asciiTheme="majorHAnsi" w:hAnsiTheme="majorHAnsi" w:cs="Aharoni"/>
+          <w:sz w:val="22"/>
+          <w:szCs w:val="22"/>
+        </w:rPr>
+        <w:t xml:space="preserve">ata </w:t>
+      </w:r>
+      <w:r>
+        <w:rPr>
+          <w:rFonts w:asciiTheme="majorHAnsi" w:hAnsiTheme="majorHAnsi" w:cs="Aharoni"/>
+          <w:sz w:val="22"/>
+          <w:szCs w:val="22"/>
+        </w:rPr>
+        <w:t>S</w:t>
+      </w:r>
+      <w:r>
+        <w:rPr>
+          <w:rFonts w:asciiTheme="majorHAnsi" w:hAnsiTheme="majorHAnsi" w:cs="Aharoni"/>
+          <w:sz w:val="22"/>
+          <w:szCs w:val="22"/>
+        </w:rPr>
+        <w:t>tructures</w:t>
+      </w:r>
+      <w:r>
+        <w:rPr>
+          <w:rFonts w:asciiTheme="majorHAnsi" w:hAnsiTheme="majorHAnsi" w:cs="Aharoni"/>
+          <w:sz w:val="22"/>
+          <w:szCs w:val="22"/>
+        </w:rPr>
+        <w:t>, TA for Data Wrangling &amp; Visualizations</w:t>
+      </w:r>
+    </w:p>
+    <w:p>
+      <w:pPr>
+        <w:rPr>
+          <w:rFonts w:asciiTheme="majorHAnsi" w:hAnsiTheme="majorHAnsi"/>
+        </w:rPr>
+      </w:pPr>
+      <w:r>
+        <w:rPr>
+          <w:rFonts w:asciiTheme="majorHAnsi" w:hAnsiTheme="majorHAnsi"/>
+          <w:sz w:val="20"/>
+          <w:szCs w:val="20"/>
+        </w:rPr>
+        <w:t xml:space="preserve">      </w:t>
+      </w:r>
+      <w:r>
+        <w:rPr>
+          <w:rFonts w:asciiTheme="majorHAnsi" w:hAnsiTheme="majorHAnsi"/>
+          <w:color w:val="1F497D" w:themeColor="text2"/>
+        </w:rPr>
+        <w:t>Online Schooling:</w:t>
+      </w:r>
+    </w:p>
+    <w:p>
+      <w:pPr>
+        <w:ind w:left="720"/>
+        <w:rPr>
+          <w:rFonts w:asciiTheme="majorHAnsi" w:hAnsiTheme="majorHAnsi" w:cs="Aharoni"/>
+          <w:sz w:val="22"/>
+          <w:szCs w:val="22"/>
+        </w:rPr>
+      </w:pPr>
+      <w:r>
+        <w:rPr>
+          <w:rFonts w:asciiTheme="majorHAnsi" w:hAnsiTheme="majorHAnsi" w:cs="Aharoni"/>
+          <w:sz w:val="22"/>
+          <w:szCs w:val="22"/>
+        </w:rPr>
+        <w:t>Harvard Business School</w:t>
+      </w:r>
+      <w:r>
+        <w:rPr>
+          <w:rFonts w:asciiTheme="majorHAnsi" w:hAnsiTheme="majorHAnsi" w:cs="Aharoni"/>
+          <w:sz w:val="22"/>
+          <w:szCs w:val="22"/>
+        </w:rPr>
+        <w:t>:</w:t>
+      </w:r>
+      <w:r>
+        <w:rPr>
+          <w:rFonts w:asciiTheme="majorHAnsi" w:hAnsiTheme="majorHAnsi" w:cs="Aharoni"/>
+          <w:sz w:val="22"/>
+          <w:szCs w:val="22"/>
+        </w:rPr>
+        <w:t xml:space="preserve"> Core classes</w:t>
+      </w:r>
+      <w:r>
+        <w:rPr>
+          <w:rFonts w:asciiTheme="majorHAnsi" w:hAnsiTheme="majorHAnsi" w:cs="Aharoni"/>
+          <w:sz w:val="22"/>
+          <w:szCs w:val="22"/>
+        </w:rPr>
+        <w:t xml:space="preserve"> </w:t>
+      </w:r>
+      <w:r>
+        <w:rPr>
+          <w:rFonts w:asciiTheme="majorHAnsi" w:hAnsiTheme="majorHAnsi" w:cs="Aharoni"/>
+          <w:sz w:val="22"/>
+          <w:szCs w:val="22"/>
+        </w:rPr>
+        <w:t>(Passed with Honors)</w:t>
+      </w:r>
+    </w:p>
+    <w:p>
+      <w:pPr>
+        <w:ind w:left="720"/>
+        <w:rPr>
+          <w:rFonts w:asciiTheme="majorHAnsi" w:hAnsiTheme="majorHAnsi" w:cs="Aharoni"/>
+          <w:sz w:val="22"/>
+          <w:szCs w:val="22"/>
+        </w:rPr>
+      </w:pPr>
+      <w:r>
+        <w:rPr>
+          <w:rFonts w:asciiTheme="majorHAnsi" w:hAnsiTheme="majorHAnsi" w:cs="Aharoni"/>
+          <w:sz w:val="22"/>
+          <w:szCs w:val="22"/>
+        </w:rPr>
+        <w:t>Coursera:</w:t>
+      </w:r>
+      <w:r>
+        <w:rPr>
+          <w:rFonts w:asciiTheme="majorHAnsi" w:hAnsiTheme="majorHAnsi" w:cs="Aharoni"/>
+          <w:sz w:val="22"/>
+          <w:szCs w:val="22"/>
+        </w:rPr>
+        <w:t xml:space="preserve"> Algorithms, Data Structures, and G</w:t>
+      </w:r>
+      <w:r>
+        <w:rPr>
+          <w:rFonts w:asciiTheme="majorHAnsi" w:hAnsiTheme="majorHAnsi" w:cs="Aharoni"/>
+          <w:sz w:val="22"/>
+          <w:szCs w:val="22"/>
+        </w:rPr>
+        <w:t>raph</w:t>
+      </w:r>
+      <w:r>
+        <w:rPr>
+          <w:rFonts w:asciiTheme="majorHAnsi" w:hAnsiTheme="majorHAnsi" w:cs="Aharoni"/>
+          <w:sz w:val="22"/>
+          <w:szCs w:val="22"/>
+        </w:rPr>
+        <w:t xml:space="preserve"> Algorithms (Passed, no grades assigned)</w:t>
       </w:r>
     </w:p>
     <w:p>
@@ -1052,13 +1118,7 @@
         <w:rPr>
           <w:rFonts w:asciiTheme="majorHAnsi" w:hAnsiTheme="majorHAnsi"/>
         </w:rPr>
-        <w:t>Lisp</w:t>
-      </w:r>
-      <w:r>
-        <w:rPr>
-          <w:rFonts w:asciiTheme="majorHAnsi" w:hAnsiTheme="majorHAnsi"/>
-        </w:rPr>
-        <w:t>, Git</w:t>
+        <w:t>Git</w:t>
       </w:r>
     </w:p>
     <w:p>
@@ -1209,13 +1269,37 @@
         <w:rPr>
           <w:rFonts w:asciiTheme="majorHAnsi" w:hAnsiTheme="majorHAnsi"/>
         </w:rPr>
+        <w:t>, Leaflet</w:t>
+      </w:r>
+      <w:r>
+        <w:rPr>
+          <w:rFonts w:asciiTheme="majorHAnsi" w:hAnsiTheme="majorHAnsi"/>
+        </w:rPr>
         <w:t xml:space="preserve">, </w:t>
       </w:r>
       <w:r>
         <w:rPr>
           <w:rFonts w:asciiTheme="majorHAnsi" w:hAnsiTheme="majorHAnsi"/>
         </w:rPr>
-        <w:t>Leaflet</w:t>
+        <w:t>AngularJS</w:t>
+      </w:r>
+      <w:r>
+        <w:rPr>
+          <w:rFonts w:asciiTheme="majorHAnsi" w:hAnsiTheme="majorHAnsi"/>
+        </w:rPr>
+        <w:t xml:space="preserve">, </w:t>
+      </w:r>
+      <w:r>
+        <w:rPr>
+          <w:rFonts w:asciiTheme="majorHAnsi" w:hAnsiTheme="majorHAnsi"/>
+        </w:rPr>
+        <w:t>Lisp</w:t>
+      </w:r>
+      <w:r>
+        <w:rPr>
+          <w:rFonts w:asciiTheme="majorHAnsi" w:hAnsiTheme="majorHAnsi"/>
+        </w:rPr>
+        <w:t>, Subversion, SQL</w:t>
       </w:r>
     </w:p>
     <w:p>
@@ -1251,6 +1335,8 @@
         </w:rPr>
         <w:tab/>
       </w:r>
+      <w:bookmarkStart w:id="0" w:name="_GoBack"/>
+      <w:bookmarkEnd w:id="0"/>
       <w:proofErr w:type="spellStart"/>
       <w:r>
         <w:rPr>
@@ -1301,7 +1387,13 @@
         <w:rPr>
           <w:rFonts w:asciiTheme="majorHAnsi" w:hAnsiTheme="majorHAnsi"/>
         </w:rPr>
-        <w:t>AngularJS</w:t>
+        <w:t>YOLO, Rust, Ruby</w:t>
+      </w:r>
+      <w:r>
+        <w:rPr>
+          <w:rFonts w:asciiTheme="majorHAnsi" w:hAnsiTheme="majorHAnsi"/>
+        </w:rPr>
+        <w:t>, Visual Basic, Jenkins</w:t>
       </w:r>
     </w:p>
     <w:p>
@@ -1461,25 +1553,7 @@
           <w:smallCaps/>
           <w:spacing w:val="20"/>
         </w:rPr>
-        <w:t xml:space="preserve">      </w:t>
-      </w:r>
-      <w:r>
-        <w:rPr>
-          <w:rFonts w:asciiTheme="majorHAnsi" w:hAnsiTheme="majorHAnsi"/>
-          <w:b/>
-          <w:smallCaps/>
-          <w:spacing w:val="20"/>
-        </w:rPr>
-        <w:t xml:space="preserve">    </w:t>
-      </w:r>
-      <w:r>
-        <w:rPr>
-          <w:rFonts w:asciiTheme="majorHAnsi" w:hAnsiTheme="majorHAnsi"/>
-          <w:b/>
-          <w:smallCaps/>
-          <w:spacing w:val="20"/>
-        </w:rPr>
-        <w:t xml:space="preserve">       </w:t>
+        <w:t xml:space="preserve">   </w:t>
       </w:r>
       <w:r>
         <w:rPr>
@@ -1489,217 +1563,7 @@
           <w:color w:val="365F91"/>
           <w:spacing w:val="20"/>
         </w:rPr>
-        <w:t>Summer 2017</w:t>
-      </w:r>
-    </w:p>
-    <w:p>
-      <w:pPr>
-        <w:pStyle w:val="ListParagraph"/>
-        <w:rPr>
-          <w:rFonts w:asciiTheme="majorHAnsi" w:hAnsiTheme="majorHAnsi"/>
-          <w:sz w:val="22"/>
-          <w:szCs w:val="22"/>
-        </w:rPr>
-      </w:pPr>
-      <w:r>
-        <w:rPr>
-          <w:rFonts w:asciiTheme="majorHAnsi" w:hAnsiTheme="majorHAnsi"/>
-          <w:sz w:val="22"/>
-          <w:szCs w:val="22"/>
-        </w:rPr>
-        <w:t>I</w:t>
-      </w:r>
-      <w:r>
-        <w:rPr>
-          <w:rFonts w:asciiTheme="majorHAnsi" w:hAnsiTheme="majorHAnsi"/>
-          <w:sz w:val="22"/>
-          <w:szCs w:val="22"/>
-        </w:rPr>
-        <w:t xml:space="preserve">mplemented the login </w:t>
-      </w:r>
-      <w:r>
-        <w:rPr>
-          <w:rFonts w:asciiTheme="majorHAnsi" w:hAnsiTheme="majorHAnsi"/>
-          <w:sz w:val="22"/>
-          <w:szCs w:val="22"/>
-        </w:rPr>
-        <w:t>system used for our Ember</w:t>
-      </w:r>
-      <w:r>
-        <w:rPr>
-          <w:rFonts w:asciiTheme="majorHAnsi" w:hAnsiTheme="majorHAnsi"/>
-          <w:sz w:val="22"/>
-          <w:szCs w:val="22"/>
-        </w:rPr>
-        <w:t>.</w:t>
-      </w:r>
-      <w:r>
-        <w:rPr>
-          <w:rFonts w:asciiTheme="majorHAnsi" w:hAnsiTheme="majorHAnsi"/>
-          <w:sz w:val="22"/>
-          <w:szCs w:val="22"/>
-        </w:rPr>
-        <w:t>js</w:t>
-      </w:r>
-      <w:r>
-        <w:rPr>
-          <w:rFonts w:asciiTheme="majorHAnsi" w:hAnsiTheme="majorHAnsi"/>
-          <w:sz w:val="22"/>
-          <w:szCs w:val="22"/>
-        </w:rPr>
-        <w:t xml:space="preserve"> web app using Firebase with Torii. </w:t>
-      </w:r>
-      <w:r>
-        <w:rPr>
-          <w:rFonts w:asciiTheme="majorHAnsi" w:hAnsiTheme="majorHAnsi"/>
-          <w:sz w:val="22"/>
-          <w:szCs w:val="22"/>
-        </w:rPr>
-        <w:t>Implemented</w:t>
-      </w:r>
-      <w:r>
-        <w:rPr>
-          <w:rFonts w:asciiTheme="majorHAnsi" w:hAnsiTheme="majorHAnsi"/>
-          <w:sz w:val="22"/>
-          <w:szCs w:val="22"/>
-        </w:rPr>
-        <w:t xml:space="preserve"> changes and</w:t>
-      </w:r>
-      <w:r>
-        <w:rPr>
-          <w:rFonts w:asciiTheme="majorHAnsi" w:hAnsiTheme="majorHAnsi"/>
-          <w:sz w:val="22"/>
-          <w:szCs w:val="22"/>
-        </w:rPr>
-        <w:t xml:space="preserve"> augment</w:t>
-      </w:r>
-      <w:r>
-        <w:rPr>
-          <w:rFonts w:asciiTheme="majorHAnsi" w:hAnsiTheme="majorHAnsi"/>
-          <w:sz w:val="22"/>
-          <w:szCs w:val="22"/>
-        </w:rPr>
-        <w:t>ations to the site (e.g.</w:t>
-      </w:r>
-      <w:r>
-        <w:rPr>
-          <w:rFonts w:asciiTheme="majorHAnsi" w:hAnsiTheme="majorHAnsi"/>
-          <w:sz w:val="22"/>
-          <w:szCs w:val="22"/>
-        </w:rPr>
-        <w:t xml:space="preserve"> a</w:t>
-      </w:r>
-      <w:r>
-        <w:rPr>
-          <w:rFonts w:asciiTheme="majorHAnsi" w:hAnsiTheme="majorHAnsi"/>
-          <w:sz w:val="22"/>
-          <w:szCs w:val="22"/>
-        </w:rPr>
-        <w:t>djusted models, added templates, fixed</w:t>
-      </w:r>
-      <w:r>
-        <w:rPr>
-          <w:rFonts w:asciiTheme="majorHAnsi" w:hAnsiTheme="majorHAnsi"/>
-          <w:sz w:val="22"/>
-          <w:szCs w:val="22"/>
-        </w:rPr>
-        <w:t xml:space="preserve"> various routing bugs).</w:t>
-      </w:r>
-    </w:p>
-    <w:p>
-      <w:pPr>
-        <w:ind w:left="338"/>
-        <w:rPr>
-          <w:rFonts w:asciiTheme="majorHAnsi" w:hAnsiTheme="majorHAnsi" w:cs="Aharoni"/>
-          <w:smallCaps/>
-          <w:spacing w:val="20"/>
-          <w:sz w:val="20"/>
-          <w:szCs w:val="20"/>
-        </w:rPr>
-      </w:pPr>
-    </w:p>
-    <w:p>
-      <w:pPr>
-        <w:rPr>
-          <w:rFonts w:asciiTheme="majorHAnsi" w:hAnsiTheme="majorHAnsi"/>
-          <w:b/>
-          <w:smallCaps/>
-          <w:spacing w:val="20"/>
-        </w:rPr>
-      </w:pPr>
-      <w:proofErr w:type="spellStart"/>
-      <w:r>
-        <w:rPr>
-          <w:rStyle w:val="Strong"/>
-          <w:rFonts w:asciiTheme="majorHAnsi" w:hAnsiTheme="majorHAnsi"/>
-        </w:rPr>
-        <w:t>Typenex</w:t>
-      </w:r>
-      <w:proofErr w:type="spellEnd"/>
-      <w:r>
-        <w:rPr>
-          <w:rStyle w:val="Strong"/>
-          <w:rFonts w:asciiTheme="majorHAnsi" w:hAnsiTheme="majorHAnsi"/>
-        </w:rPr>
-        <w:t xml:space="preserve"> </w:t>
-      </w:r>
-      <w:r>
-        <w:rPr>
-          <w:rStyle w:val="Strong"/>
-          <w:rFonts w:asciiTheme="majorHAnsi" w:hAnsiTheme="majorHAnsi"/>
-        </w:rPr>
-        <w:t>Medical</w:t>
-      </w:r>
-      <w:r>
-        <w:rPr>
-          <w:rStyle w:val="Strong"/>
-          <w:rFonts w:asciiTheme="majorHAnsi" w:hAnsiTheme="majorHAnsi"/>
-        </w:rPr>
-        <w:t xml:space="preserve"> </w:t>
-      </w:r>
-      <w:r>
-        <w:rPr>
-          <w:rStyle w:val="Strong"/>
-          <w:rFonts w:asciiTheme="majorHAnsi" w:hAnsiTheme="majorHAnsi"/>
-        </w:rPr>
-        <w:t xml:space="preserve">| Intern </w:t>
-      </w:r>
-      <w:r>
-        <w:rPr>
-          <w:rStyle w:val="Strong"/>
-          <w:rFonts w:asciiTheme="majorHAnsi" w:hAnsiTheme="majorHAnsi"/>
-        </w:rPr>
-        <w:t>| Chicago, Il</w:t>
-      </w:r>
-      <w:r>
-        <w:rPr>
-          <w:rStyle w:val="Strong"/>
-        </w:rPr>
-        <w:t xml:space="preserve">                                           </w:t>
-      </w:r>
-      <w:r>
-        <w:rPr>
-          <w:rStyle w:val="Strong"/>
-        </w:rPr>
-        <w:t xml:space="preserve">           </w:t>
-      </w:r>
-      <w:r>
-        <w:rPr>
-          <w:rStyle w:val="Strong"/>
-        </w:rPr>
-        <w:t xml:space="preserve">      </w:t>
-      </w:r>
-      <w:r>
-        <w:rPr>
-          <w:rStyle w:val="Strong"/>
-        </w:rPr>
-        <w:t xml:space="preserve">   </w:t>
-      </w:r>
-      <w:r>
-        <w:rPr>
-          <w:rStyle w:val="Strong"/>
-        </w:rPr>
-        <w:t xml:space="preserve">    </w:t>
+        <w:t>Summer 201</w:t>
       </w:r>
       <w:r>
         <w:rPr>
@@ -1709,276 +1573,17 @@
           <w:color w:val="365F91"/>
           <w:spacing w:val="20"/>
         </w:rPr>
-        <w:t>Summer 2016</w:t>
-      </w:r>
-    </w:p>
-    <w:p>
-      <w:pPr>
-        <w:pStyle w:val="ListParagraph"/>
-        <w:rPr>
-          <w:rFonts w:asciiTheme="majorHAnsi" w:hAnsiTheme="majorHAnsi"/>
-          <w:sz w:val="22"/>
-          <w:szCs w:val="22"/>
-        </w:rPr>
-      </w:pPr>
-      <w:r>
-        <w:rPr>
-          <w:rFonts w:asciiTheme="majorHAnsi" w:hAnsiTheme="majorHAnsi"/>
-          <w:sz w:val="22"/>
-          <w:szCs w:val="22"/>
-        </w:rPr>
-        <w:t>Wrote Bash script</w:t>
-      </w:r>
-      <w:r>
-        <w:rPr>
-          <w:rFonts w:asciiTheme="majorHAnsi" w:hAnsiTheme="majorHAnsi"/>
-          <w:sz w:val="22"/>
-          <w:szCs w:val="22"/>
-        </w:rPr>
-        <w:t xml:space="preserve">s for converting high resolution uncompressed images </w:t>
-      </w:r>
-      <w:r>
-        <w:rPr>
-          <w:rFonts w:asciiTheme="majorHAnsi" w:hAnsiTheme="majorHAnsi"/>
-          <w:sz w:val="22"/>
-          <w:szCs w:val="22"/>
-        </w:rPr>
-        <w:t>to ones consumable</w:t>
-      </w:r>
-      <w:r>
-        <w:rPr>
-          <w:rFonts w:asciiTheme="majorHAnsi" w:hAnsiTheme="majorHAnsi"/>
-          <w:sz w:val="22"/>
-          <w:szCs w:val="22"/>
-        </w:rPr>
-        <w:t xml:space="preserve"> by marketing and web teams, i.e. compressed images in various resolutions, sizes and </w:t>
-      </w:r>
-      <w:r>
-        <w:rPr>
-          <w:rFonts w:asciiTheme="majorHAnsi" w:hAnsiTheme="majorHAnsi"/>
-          <w:sz w:val="22"/>
-          <w:szCs w:val="22"/>
-        </w:rPr>
-        <w:t>color spaces</w:t>
-      </w:r>
-      <w:r>
-        <w:rPr>
-          <w:rFonts w:asciiTheme="majorHAnsi" w:hAnsiTheme="majorHAnsi"/>
-          <w:sz w:val="22"/>
-          <w:szCs w:val="22"/>
-        </w:rPr>
-        <w:t>. Heavily u</w:t>
-      </w:r>
-      <w:r>
-        <w:rPr>
-          <w:rFonts w:asciiTheme="majorHAnsi" w:hAnsiTheme="majorHAnsi"/>
-          <w:sz w:val="22"/>
-          <w:szCs w:val="22"/>
-        </w:rPr>
-        <w:t>tilized open source image processing utility (</w:t>
-      </w:r>
-      <w:proofErr w:type="spellStart"/>
-      <w:r>
-        <w:rPr>
-          <w:rFonts w:asciiTheme="majorHAnsi" w:hAnsiTheme="majorHAnsi"/>
-          <w:sz w:val="22"/>
-          <w:szCs w:val="22"/>
-        </w:rPr>
-        <w:t>ImageMagick</w:t>
-      </w:r>
-      <w:proofErr w:type="spellEnd"/>
-      <w:r>
-        <w:rPr>
-          <w:rFonts w:asciiTheme="majorHAnsi" w:hAnsiTheme="majorHAnsi"/>
-          <w:sz w:val="22"/>
-          <w:szCs w:val="22"/>
-        </w:rPr>
-        <w:t>)</w:t>
-      </w:r>
-      <w:r>
-        <w:rPr>
-          <w:rFonts w:asciiTheme="majorHAnsi" w:hAnsiTheme="majorHAnsi"/>
-          <w:sz w:val="22"/>
-          <w:szCs w:val="22"/>
-        </w:rPr>
-        <w:t>. Resized</w:t>
-      </w:r>
-      <w:r>
-        <w:rPr>
-          <w:rFonts w:asciiTheme="majorHAnsi" w:hAnsiTheme="majorHAnsi"/>
-          <w:sz w:val="22"/>
-          <w:szCs w:val="22"/>
-        </w:rPr>
-        <w:t>/processed images</w:t>
-      </w:r>
-      <w:r>
-        <w:rPr>
-          <w:rFonts w:asciiTheme="majorHAnsi" w:hAnsiTheme="majorHAnsi"/>
-          <w:sz w:val="22"/>
-          <w:szCs w:val="22"/>
-        </w:rPr>
-        <w:t xml:space="preserve"> </w:t>
-      </w:r>
-      <w:r>
-        <w:rPr>
-          <w:rFonts w:asciiTheme="majorHAnsi" w:hAnsiTheme="majorHAnsi"/>
-          <w:sz w:val="22"/>
-          <w:szCs w:val="22"/>
-        </w:rPr>
-        <w:t>were</w:t>
-      </w:r>
-      <w:r>
-        <w:rPr>
-          <w:rFonts w:asciiTheme="majorHAnsi" w:hAnsiTheme="majorHAnsi"/>
-          <w:sz w:val="22"/>
-          <w:szCs w:val="22"/>
-        </w:rPr>
-        <w:t xml:space="preserve"> programmatically</w:t>
-      </w:r>
-      <w:r>
-        <w:rPr>
-          <w:rFonts w:asciiTheme="majorHAnsi" w:hAnsiTheme="majorHAnsi"/>
-          <w:sz w:val="22"/>
-          <w:szCs w:val="22"/>
-        </w:rPr>
-        <w:t xml:space="preserve"> uploaded to </w:t>
-      </w:r>
-      <w:r>
-        <w:rPr>
-          <w:rFonts w:asciiTheme="majorHAnsi" w:hAnsiTheme="majorHAnsi"/>
-          <w:sz w:val="22"/>
-          <w:szCs w:val="22"/>
-        </w:rPr>
-        <w:t>web server</w:t>
-      </w:r>
-      <w:r>
-        <w:rPr>
-          <w:rFonts w:asciiTheme="majorHAnsi" w:hAnsiTheme="majorHAnsi"/>
-          <w:sz w:val="22"/>
-          <w:szCs w:val="22"/>
-        </w:rPr>
-        <w:t xml:space="preserve">s and image </w:t>
-      </w:r>
-      <w:r>
-        <w:rPr>
-          <w:rFonts w:asciiTheme="majorHAnsi" w:hAnsiTheme="majorHAnsi"/>
-          <w:sz w:val="22"/>
-          <w:szCs w:val="22"/>
-        </w:rPr>
-        <w:t>libraries/</w:t>
-      </w:r>
-      <w:r>
-        <w:rPr>
-          <w:rFonts w:asciiTheme="majorHAnsi" w:hAnsiTheme="majorHAnsi"/>
-          <w:sz w:val="22"/>
-          <w:szCs w:val="22"/>
-        </w:rPr>
-        <w:t>repositories</w:t>
-      </w:r>
-      <w:r>
-        <w:rPr>
-          <w:rFonts w:asciiTheme="majorHAnsi" w:hAnsiTheme="majorHAnsi"/>
-          <w:sz w:val="22"/>
-          <w:szCs w:val="22"/>
-        </w:rPr>
-        <w:t>.</w:t>
-      </w:r>
-    </w:p>
-    <w:p>
-      <w:pPr>
+        <w:t xml:space="preserve">6 &amp; </w:t>
+      </w:r>
+      <w:r>
         <w:rPr>
           <w:rFonts w:asciiTheme="majorHAnsi" w:hAnsiTheme="majorHAnsi" w:cs="Aharoni"/>
           <w:b/>
           <w:smallCaps/>
           <w:color w:val="365F91"/>
           <w:spacing w:val="20"/>
-          <w:sz w:val="20"/>
-          <w:szCs w:val="20"/>
-        </w:rPr>
-      </w:pPr>
-    </w:p>
-    <w:p>
-      <w:pPr>
-        <w:rPr>
-          <w:rFonts w:asciiTheme="majorHAnsi" w:hAnsiTheme="majorHAnsi"/>
-          <w:b/>
-          <w:smallCaps/>
-          <w:spacing w:val="20"/>
-        </w:rPr>
-      </w:pPr>
-      <w:r>
-        <w:rPr>
-          <w:rStyle w:val="Strong"/>
-          <w:rFonts w:asciiTheme="majorHAnsi" w:hAnsiTheme="majorHAnsi"/>
-        </w:rPr>
-        <w:t>Ca</w:t>
-      </w:r>
-      <w:r>
-        <w:rPr>
-          <w:rStyle w:val="Strong"/>
-          <w:rFonts w:asciiTheme="majorHAnsi" w:hAnsiTheme="majorHAnsi"/>
-        </w:rPr>
-        <w:t>r</w:t>
-      </w:r>
-      <w:r>
-        <w:rPr>
-          <w:rStyle w:val="Strong"/>
-          <w:rFonts w:asciiTheme="majorHAnsi" w:hAnsiTheme="majorHAnsi"/>
-        </w:rPr>
-        <w:t xml:space="preserve"> Crashes Indicate Fatalities</w:t>
-      </w:r>
-      <w:r>
-        <w:rPr>
-          <w:rStyle w:val="Strong"/>
-          <w:rFonts w:asciiTheme="majorHAnsi" w:hAnsiTheme="majorHAnsi"/>
-        </w:rPr>
-        <w:t xml:space="preserve"> | Final Project | School</w:t>
-      </w:r>
-      <w:r>
-        <w:rPr>
-          <w:rFonts w:asciiTheme="majorHAnsi" w:hAnsiTheme="majorHAnsi"/>
-          <w:b/>
-          <w:smallCaps/>
-          <w:spacing w:val="20"/>
-        </w:rPr>
-        <w:tab/>
-      </w:r>
-      <w:r>
-        <w:rPr>
-          <w:rFonts w:asciiTheme="majorHAnsi" w:hAnsiTheme="majorHAnsi"/>
-          <w:b/>
-          <w:smallCaps/>
-          <w:spacing w:val="20"/>
-        </w:rPr>
-        <w:t xml:space="preserve">              </w:t>
-      </w:r>
-      <w:r>
-        <w:rPr>
-          <w:rFonts w:asciiTheme="majorHAnsi" w:hAnsiTheme="majorHAnsi"/>
-          <w:b/>
-          <w:smallCaps/>
-          <w:spacing w:val="20"/>
-        </w:rPr>
-        <w:t xml:space="preserve">       </w:t>
-      </w:r>
-      <w:r>
-        <w:rPr>
-          <w:rFonts w:asciiTheme="majorHAnsi" w:hAnsiTheme="majorHAnsi"/>
-          <w:b/>
-          <w:smallCaps/>
-          <w:spacing w:val="20"/>
-        </w:rPr>
-        <w:tab/>
-        <w:t xml:space="preserve">      </w:t>
-      </w:r>
-      <w:r>
-        <w:rPr>
-          <w:rFonts w:asciiTheme="majorHAnsi" w:hAnsiTheme="majorHAnsi"/>
-          <w:b/>
-          <w:smallCaps/>
-          <w:spacing w:val="20"/>
-        </w:rPr>
-        <w:t xml:space="preserve">    </w:t>
+        </w:rPr>
+        <w:t>201</w:t>
       </w:r>
       <w:r>
         <w:rPr>
@@ -1988,7 +1593,253 @@
           <w:color w:val="365F91"/>
           <w:spacing w:val="20"/>
         </w:rPr>
-        <w:t>Summer</w:t>
+        <w:t>7</w:t>
+      </w:r>
+    </w:p>
+    <w:p>
+      <w:pPr>
+        <w:pStyle w:val="ListParagraph"/>
+        <w:rPr>
+          <w:rFonts w:asciiTheme="majorHAnsi" w:hAnsiTheme="majorHAnsi"/>
+          <w:sz w:val="22"/>
+          <w:szCs w:val="22"/>
+        </w:rPr>
+      </w:pPr>
+      <w:r>
+        <w:rPr>
+          <w:rFonts w:asciiTheme="majorHAnsi" w:hAnsiTheme="majorHAnsi"/>
+          <w:sz w:val="22"/>
+          <w:szCs w:val="22"/>
+        </w:rPr>
+        <w:t>I</w:t>
+      </w:r>
+      <w:r>
+        <w:rPr>
+          <w:rFonts w:asciiTheme="majorHAnsi" w:hAnsiTheme="majorHAnsi"/>
+          <w:sz w:val="22"/>
+          <w:szCs w:val="22"/>
+        </w:rPr>
+        <w:t xml:space="preserve">mplemented the login </w:t>
+      </w:r>
+      <w:r>
+        <w:rPr>
+          <w:rFonts w:asciiTheme="majorHAnsi" w:hAnsiTheme="majorHAnsi"/>
+          <w:sz w:val="22"/>
+          <w:szCs w:val="22"/>
+        </w:rPr>
+        <w:t>system used for our Ember</w:t>
+      </w:r>
+      <w:r>
+        <w:rPr>
+          <w:rFonts w:asciiTheme="majorHAnsi" w:hAnsiTheme="majorHAnsi"/>
+          <w:sz w:val="22"/>
+          <w:szCs w:val="22"/>
+        </w:rPr>
+        <w:t>.</w:t>
+      </w:r>
+      <w:r>
+        <w:rPr>
+          <w:rFonts w:asciiTheme="majorHAnsi" w:hAnsiTheme="majorHAnsi"/>
+          <w:sz w:val="22"/>
+          <w:szCs w:val="22"/>
+        </w:rPr>
+        <w:t>js</w:t>
+      </w:r>
+      <w:r>
+        <w:rPr>
+          <w:rFonts w:asciiTheme="majorHAnsi" w:hAnsiTheme="majorHAnsi"/>
+          <w:sz w:val="22"/>
+          <w:szCs w:val="22"/>
+        </w:rPr>
+        <w:t xml:space="preserve"> web app using Firebase with Torii. </w:t>
+      </w:r>
+      <w:r>
+        <w:rPr>
+          <w:rFonts w:asciiTheme="majorHAnsi" w:hAnsiTheme="majorHAnsi"/>
+          <w:sz w:val="22"/>
+          <w:szCs w:val="22"/>
+        </w:rPr>
+        <w:t>Implemented</w:t>
+      </w:r>
+      <w:r>
+        <w:rPr>
+          <w:rFonts w:asciiTheme="majorHAnsi" w:hAnsiTheme="majorHAnsi"/>
+          <w:sz w:val="22"/>
+          <w:szCs w:val="22"/>
+        </w:rPr>
+        <w:t xml:space="preserve"> changes and</w:t>
+      </w:r>
+      <w:r>
+        <w:rPr>
+          <w:rFonts w:asciiTheme="majorHAnsi" w:hAnsiTheme="majorHAnsi"/>
+          <w:sz w:val="22"/>
+          <w:szCs w:val="22"/>
+        </w:rPr>
+        <w:t xml:space="preserve"> augment</w:t>
+      </w:r>
+      <w:r>
+        <w:rPr>
+          <w:rFonts w:asciiTheme="majorHAnsi" w:hAnsiTheme="majorHAnsi"/>
+          <w:sz w:val="22"/>
+          <w:szCs w:val="22"/>
+        </w:rPr>
+        <w:t>ations to the site (e.g.</w:t>
+      </w:r>
+      <w:r>
+        <w:rPr>
+          <w:rFonts w:asciiTheme="majorHAnsi" w:hAnsiTheme="majorHAnsi"/>
+          <w:sz w:val="22"/>
+          <w:szCs w:val="22"/>
+        </w:rPr>
+        <w:t xml:space="preserve"> a</w:t>
+      </w:r>
+      <w:r>
+        <w:rPr>
+          <w:rFonts w:asciiTheme="majorHAnsi" w:hAnsiTheme="majorHAnsi"/>
+          <w:sz w:val="22"/>
+          <w:szCs w:val="22"/>
+        </w:rPr>
+        <w:t>djusted models, added templates, fixed</w:t>
+      </w:r>
+      <w:r>
+        <w:rPr>
+          <w:rFonts w:asciiTheme="majorHAnsi" w:hAnsiTheme="majorHAnsi"/>
+          <w:sz w:val="22"/>
+          <w:szCs w:val="22"/>
+        </w:rPr>
+        <w:t xml:space="preserve"> various routing bugs).</w:t>
+      </w:r>
+    </w:p>
+    <w:p>
+      <w:pPr>
+        <w:pStyle w:val="ListParagraph"/>
+        <w:rPr>
+          <w:rFonts w:asciiTheme="majorHAnsi" w:hAnsiTheme="majorHAnsi"/>
+          <w:sz w:val="22"/>
+          <w:szCs w:val="22"/>
+        </w:rPr>
+      </w:pPr>
+      <w:r>
+        <w:rPr>
+          <w:rFonts w:asciiTheme="majorHAnsi" w:hAnsiTheme="majorHAnsi"/>
+          <w:sz w:val="22"/>
+          <w:szCs w:val="22"/>
+        </w:rPr>
+        <w:t xml:space="preserve">Wrote Bash scripts for converting high resolution uncompressed images to </w:t>
+      </w:r>
+      <w:proofErr w:type="gramStart"/>
+      <w:r>
+        <w:rPr>
+          <w:rFonts w:asciiTheme="majorHAnsi" w:hAnsiTheme="majorHAnsi"/>
+          <w:sz w:val="22"/>
+          <w:szCs w:val="22"/>
+        </w:rPr>
+        <w:t>ones</w:t>
+      </w:r>
+      <w:proofErr w:type="gramEnd"/>
+      <w:r>
+        <w:rPr>
+          <w:rFonts w:asciiTheme="majorHAnsi" w:hAnsiTheme="majorHAnsi"/>
+          <w:sz w:val="22"/>
+          <w:szCs w:val="22"/>
+        </w:rPr>
+        <w:t xml:space="preserve"> consumable by marketing and web teams, i.e. compressed images in various resolutions, sizes and color spaces. Heavily utilized open source image processing utility (</w:t>
+      </w:r>
+      <w:proofErr w:type="spellStart"/>
+      <w:r>
+        <w:rPr>
+          <w:rFonts w:asciiTheme="majorHAnsi" w:hAnsiTheme="majorHAnsi"/>
+          <w:sz w:val="22"/>
+          <w:szCs w:val="22"/>
+        </w:rPr>
+        <w:t>ImageMagick</w:t>
+      </w:r>
+      <w:proofErr w:type="spellEnd"/>
+      <w:r>
+        <w:rPr>
+          <w:rFonts w:asciiTheme="majorHAnsi" w:hAnsiTheme="majorHAnsi"/>
+          <w:sz w:val="22"/>
+          <w:szCs w:val="22"/>
+        </w:rPr>
+        <w:t>). Resized/processed images were programmatically uploaded to web servers and image libraries/repositories.</w:t>
+      </w:r>
+    </w:p>
+    <w:p>
+      <w:pPr>
+        <w:pStyle w:val="ListParagraph"/>
+        <w:rPr>
+          <w:rFonts w:asciiTheme="majorHAnsi" w:hAnsiTheme="majorHAnsi"/>
+          <w:sz w:val="22"/>
+          <w:szCs w:val="22"/>
+        </w:rPr>
+      </w:pPr>
+      <w:r>
+        <w:rPr>
+          <w:rFonts w:asciiTheme="majorHAnsi" w:hAnsiTheme="majorHAnsi"/>
+          <w:sz w:val="22"/>
+          <w:szCs w:val="22"/>
+        </w:rPr>
+        <w:t>Usually worked on my own.</w:t>
+      </w:r>
+    </w:p>
+    <w:p>
+      <w:pPr>
+        <w:rPr>
+          <w:rFonts w:asciiTheme="majorHAnsi" w:hAnsiTheme="majorHAnsi"/>
+          <w:b/>
+          <w:smallCaps/>
+          <w:spacing w:val="20"/>
+        </w:rPr>
+      </w:pPr>
+      <w:r>
+        <w:rPr>
+          <w:rStyle w:val="Strong"/>
+          <w:rFonts w:asciiTheme="majorHAnsi" w:hAnsiTheme="majorHAnsi"/>
+        </w:rPr>
+        <w:t>Clearwater Analytics | Intern</w:t>
+      </w:r>
+      <w:r>
+        <w:rPr>
+          <w:rStyle w:val="Strong"/>
+          <w:rFonts w:asciiTheme="majorHAnsi" w:hAnsiTheme="majorHAnsi"/>
+        </w:rPr>
+        <w:t xml:space="preserve"> | </w:t>
+      </w:r>
+      <w:r>
+        <w:rPr>
+          <w:rStyle w:val="Strong"/>
+          <w:rFonts w:asciiTheme="majorHAnsi" w:hAnsiTheme="majorHAnsi"/>
+        </w:rPr>
+        <w:t>Boise, ID</w:t>
+      </w:r>
+      <w:r>
+        <w:rPr>
+          <w:rFonts w:asciiTheme="majorHAnsi" w:hAnsiTheme="majorHAnsi"/>
+          <w:b/>
+          <w:smallCaps/>
+          <w:spacing w:val="20"/>
+        </w:rPr>
+        <w:tab/>
+        <w:t xml:space="preserve">                                    </w:t>
+      </w:r>
+      <w:r>
+        <w:rPr>
+          <w:rFonts w:asciiTheme="majorHAnsi" w:hAnsiTheme="majorHAnsi"/>
+          <w:b/>
+          <w:smallCaps/>
+          <w:spacing w:val="20"/>
+        </w:rPr>
+        <w:tab/>
+        <w:t xml:space="preserve">      </w:t>
+      </w:r>
+      <w:r>
+        <w:rPr>
+          <w:rFonts w:asciiTheme="majorHAnsi" w:hAnsiTheme="majorHAnsi"/>
+          <w:b/>
+          <w:smallCaps/>
+          <w:spacing w:val="20"/>
+        </w:rPr>
+        <w:t xml:space="preserve">          </w:t>
       </w:r>
       <w:r>
         <w:rPr>
@@ -1998,7 +1849,7 @@
           <w:color w:val="365F91"/>
           <w:spacing w:val="20"/>
         </w:rPr>
-        <w:t xml:space="preserve"> 201</w:t>
+        <w:t>Fall 201</w:t>
       </w:r>
       <w:r>
         <w:rPr>
@@ -2008,7 +1859,7 @@
           <w:color w:val="365F91"/>
           <w:spacing w:val="20"/>
         </w:rPr>
-        <w:t>8</w:t>
+        <w:t>7</w:t>
       </w:r>
     </w:p>
     <w:p>
@@ -2026,46 +1877,256 @@
           <w:sz w:val="22"/>
           <w:szCs w:val="22"/>
         </w:rPr>
-        <w:t>Using Leaflet, drew a map of New York City and tried to find if number of crashes were a good indicator of vehicle fatalities.</w:t>
-      </w:r>
-      <w:bookmarkStart w:id="0" w:name="_GoBack"/>
-      <w:bookmarkEnd w:id="0"/>
+        <w:t xml:space="preserve">Worked as </w:t>
+      </w:r>
       <w:r>
         <w:rPr>
           <w:rFonts w:asciiTheme="majorHAnsi" w:hAnsiTheme="majorHAnsi"/>
           <w:sz w:val="22"/>
           <w:szCs w:val="22"/>
         </w:rPr>
-        <w:t xml:space="preserve"> Published presentation can be found here:</w:t>
+        <w:t>Full-stack developer</w:t>
+      </w:r>
+      <w:r>
+        <w:rPr>
+          <w:rFonts w:asciiTheme="majorHAnsi" w:hAnsiTheme="majorHAnsi"/>
+          <w:sz w:val="22"/>
+          <w:szCs w:val="22"/>
+        </w:rPr>
+        <w:t xml:space="preserve"> on a team</w:t>
+      </w:r>
+      <w:r>
+        <w:rPr>
+          <w:rFonts w:asciiTheme="majorHAnsi" w:hAnsiTheme="majorHAnsi"/>
+          <w:sz w:val="22"/>
+          <w:szCs w:val="22"/>
+        </w:rPr>
+        <w:t xml:space="preserve"> </w:t>
+      </w:r>
+      <w:r>
+        <w:rPr>
+          <w:rFonts w:asciiTheme="majorHAnsi" w:hAnsiTheme="majorHAnsi"/>
+          <w:sz w:val="22"/>
+          <w:szCs w:val="22"/>
+        </w:rPr>
+        <w:t xml:space="preserve">of 8 developers </w:t>
+      </w:r>
+      <w:r>
+        <w:rPr>
+          <w:rFonts w:asciiTheme="majorHAnsi" w:hAnsiTheme="majorHAnsi"/>
+          <w:sz w:val="22"/>
+          <w:szCs w:val="22"/>
+        </w:rPr>
+        <w:t>using Java, Subversion, Microsoft SQL and AngularJS. Taken features and patches from development to production</w:t>
+      </w:r>
+      <w:r>
+        <w:rPr>
+          <w:rFonts w:asciiTheme="majorHAnsi" w:hAnsiTheme="majorHAnsi"/>
+          <w:sz w:val="22"/>
+          <w:szCs w:val="22"/>
+        </w:rPr>
+        <w:t xml:space="preserve"> and worked in an Agile Development environment.</w:t>
       </w:r>
     </w:p>
     <w:p>
       <w:pPr>
-        <w:pStyle w:val="ListParagraph"/>
-        <w:rPr>
-          <w:rFonts w:asciiTheme="majorHAnsi" w:hAnsiTheme="majorHAnsi"/>
+        <w:rPr>
+          <w:rFonts w:asciiTheme="majorHAnsi" w:hAnsiTheme="majorHAnsi"/>
+          <w:b/>
+          <w:smallCaps/>
+          <w:spacing w:val="20"/>
+        </w:rPr>
+      </w:pPr>
+      <w:r>
+        <w:rPr>
+          <w:rStyle w:val="Strong"/>
+          <w:rFonts w:asciiTheme="majorHAnsi" w:hAnsiTheme="majorHAnsi"/>
+        </w:rPr>
+        <w:t>New York City Vehicle Fatalities</w:t>
+      </w:r>
+      <w:r>
+        <w:rPr>
+          <w:rStyle w:val="Strong"/>
+          <w:rFonts w:asciiTheme="majorHAnsi" w:hAnsiTheme="majorHAnsi"/>
+        </w:rPr>
+        <w:t xml:space="preserve"> | </w:t>
+      </w:r>
+      <w:r>
+        <w:rPr>
+          <w:rStyle w:val="Strong"/>
+          <w:rFonts w:asciiTheme="majorHAnsi" w:hAnsiTheme="majorHAnsi"/>
+        </w:rPr>
+        <w:t>School</w:t>
+      </w:r>
+      <w:r>
+        <w:rPr>
+          <w:rStyle w:val="Strong"/>
+          <w:rFonts w:asciiTheme="majorHAnsi" w:hAnsiTheme="majorHAnsi"/>
+        </w:rPr>
+        <w:t xml:space="preserve"> Project</w:t>
+      </w:r>
+      <w:r>
+        <w:rPr>
+          <w:rStyle w:val="Strong"/>
+          <w:rFonts w:asciiTheme="majorHAnsi" w:hAnsiTheme="majorHAnsi"/>
+        </w:rPr>
+        <w:t xml:space="preserve">    </w:t>
+      </w:r>
+      <w:r>
+        <w:rPr>
+          <w:rFonts w:asciiTheme="majorHAnsi" w:hAnsiTheme="majorHAnsi"/>
+          <w:b/>
+          <w:smallCaps/>
+          <w:spacing w:val="20"/>
+        </w:rPr>
+        <w:tab/>
+      </w:r>
+      <w:r>
+        <w:rPr>
+          <w:rFonts w:asciiTheme="majorHAnsi" w:hAnsiTheme="majorHAnsi"/>
+          <w:b/>
+          <w:smallCaps/>
+          <w:spacing w:val="20"/>
+        </w:rPr>
+        <w:t xml:space="preserve">              </w:t>
+      </w:r>
+      <w:r>
+        <w:rPr>
+          <w:rFonts w:asciiTheme="majorHAnsi" w:hAnsiTheme="majorHAnsi"/>
+          <w:b/>
+          <w:smallCaps/>
+          <w:spacing w:val="20"/>
+        </w:rPr>
+        <w:t xml:space="preserve">       </w:t>
+      </w:r>
+      <w:r>
+        <w:rPr>
+          <w:rFonts w:asciiTheme="majorHAnsi" w:hAnsiTheme="majorHAnsi"/>
+          <w:b/>
+          <w:smallCaps/>
+          <w:spacing w:val="20"/>
+        </w:rPr>
+        <w:tab/>
+        <w:t xml:space="preserve">      </w:t>
+      </w:r>
+      <w:r>
+        <w:rPr>
+          <w:rFonts w:asciiTheme="majorHAnsi" w:hAnsiTheme="majorHAnsi"/>
+          <w:b/>
+          <w:smallCaps/>
+          <w:spacing w:val="20"/>
+        </w:rPr>
+        <w:t xml:space="preserve">    </w:t>
+      </w:r>
+      <w:r>
+        <w:rPr>
+          <w:rFonts w:asciiTheme="majorHAnsi" w:hAnsiTheme="majorHAnsi"/>
+          <w:b/>
+          <w:smallCaps/>
+          <w:spacing w:val="20"/>
+        </w:rPr>
+        <w:t xml:space="preserve">       </w:t>
+      </w:r>
+      <w:r>
+        <w:rPr>
+          <w:rFonts w:asciiTheme="majorHAnsi" w:hAnsiTheme="majorHAnsi"/>
+          <w:b/>
+          <w:smallCaps/>
+          <w:spacing w:val="20"/>
+        </w:rPr>
+        <w:t xml:space="preserve"> </w:t>
+      </w:r>
+      <w:r>
+        <w:rPr>
+          <w:rFonts w:asciiTheme="majorHAnsi" w:hAnsiTheme="majorHAnsi"/>
+          <w:b/>
+          <w:smallCaps/>
+          <w:spacing w:val="20"/>
+        </w:rPr>
+        <w:t xml:space="preserve">   </w:t>
+      </w:r>
+      <w:r>
+        <w:rPr>
+          <w:rFonts w:asciiTheme="majorHAnsi" w:hAnsiTheme="majorHAnsi" w:cs="Aharoni"/>
           <w:b/>
           <w:smallCaps/>
           <w:color w:val="365F91"/>
           <w:spacing w:val="20"/>
+        </w:rPr>
+        <w:t>Summer</w:t>
+      </w:r>
+      <w:r>
+        <w:rPr>
+          <w:rFonts w:asciiTheme="majorHAnsi" w:hAnsiTheme="majorHAnsi" w:cs="Aharoni"/>
+          <w:b/>
+          <w:smallCaps/>
+          <w:color w:val="365F91"/>
+          <w:spacing w:val="20"/>
+        </w:rPr>
+        <w:t xml:space="preserve"> 201</w:t>
+      </w:r>
+      <w:r>
+        <w:rPr>
+          <w:rFonts w:asciiTheme="majorHAnsi" w:hAnsiTheme="majorHAnsi" w:cs="Aharoni"/>
+          <w:b/>
+          <w:smallCaps/>
+          <w:color w:val="365F91"/>
+          <w:spacing w:val="20"/>
+        </w:rPr>
+        <w:t>8</w:t>
+      </w:r>
+    </w:p>
+    <w:p>
+      <w:pPr>
+        <w:pStyle w:val="ListParagraph"/>
+        <w:rPr>
+          <w:rFonts w:asciiTheme="majorHAnsi" w:hAnsiTheme="majorHAnsi"/>
           <w:sz w:val="22"/>
           <w:szCs w:val="22"/>
         </w:rPr>
       </w:pPr>
-      <w:hyperlink r:id="rId10" w:history="1">
-        <w:r>
-          <w:rPr>
-            <w:rStyle w:val="Hyperlink"/>
-            <w:rFonts w:asciiTheme="majorHAnsi" w:hAnsiTheme="majorHAnsi"/>
-            <w:b/>
-            <w:smallCaps/>
-            <w:spacing w:val="20"/>
-            <w:sz w:val="22"/>
-            <w:szCs w:val="22"/>
-          </w:rPr>
-          <w:t>http://rpubs.com/keanedawg/405601</w:t>
-        </w:r>
-      </w:hyperlink>
+      <w:r>
+        <w:rPr>
+          <w:rFonts w:asciiTheme="majorHAnsi" w:hAnsiTheme="majorHAnsi"/>
+          <w:sz w:val="22"/>
+          <w:szCs w:val="22"/>
+        </w:rPr>
+        <w:t xml:space="preserve">Created an R-Markdown presentation using R, </w:t>
+      </w:r>
+      <w:proofErr w:type="spellStart"/>
+      <w:r>
+        <w:rPr>
+          <w:rFonts w:asciiTheme="majorHAnsi" w:hAnsiTheme="majorHAnsi"/>
+          <w:sz w:val="22"/>
+          <w:szCs w:val="22"/>
+        </w:rPr>
+        <w:t>ggplot</w:t>
+      </w:r>
+      <w:proofErr w:type="spellEnd"/>
+      <w:r>
+        <w:rPr>
+          <w:rFonts w:asciiTheme="majorHAnsi" w:hAnsiTheme="majorHAnsi"/>
+          <w:sz w:val="22"/>
+          <w:szCs w:val="22"/>
+        </w:rPr>
+        <w:t xml:space="preserve">, and </w:t>
+      </w:r>
+      <w:r>
+        <w:rPr>
+          <w:rFonts w:asciiTheme="majorHAnsi" w:hAnsiTheme="majorHAnsi"/>
+          <w:sz w:val="22"/>
+          <w:szCs w:val="22"/>
+        </w:rPr>
+        <w:t>L</w:t>
+      </w:r>
+      <w:r>
+        <w:rPr>
+          <w:rFonts w:asciiTheme="majorHAnsi" w:hAnsiTheme="majorHAnsi"/>
+          <w:sz w:val="22"/>
+          <w:szCs w:val="22"/>
+        </w:rPr>
+        <w:t xml:space="preserve">eaflet, visualizing the relationship between vehicle accidents and vehicle fatalities, in the various neighborhoods in New York City. </w:t>
+      </w:r>
     </w:p>
     <w:p>
       <w:pPr>
@@ -9327,7 +9388,7 @@
 </file>
 
 <file path=customXml/itemProps1.xml><?xml version="1.0" encoding="utf-8"?>
-<ds:datastoreItem xmlns:ds="http://schemas.openxmlformats.org/officeDocument/2006/customXml" ds:itemID="{E79990E4-8717-4375-83EF-D465CAFD416C}">
+<ds:datastoreItem xmlns:ds="http://schemas.openxmlformats.org/officeDocument/2006/customXml" ds:itemID="{77DCDBD4-D671-4EAC-8468-EF3481706E22}">
   <ds:schemaRefs>
     <ds:schemaRef ds:uri="http://schemas.openxmlformats.org/officeDocument/2006/bibliography"/>
   </ds:schemaRefs>
